--- a/Regression Assignment/Regression Assignments V2.docx
+++ b/Regression Assignment/Regression Assignments V2.docx
@@ -1,6 +1,6 @@
 
 <file path=word/document.xml><?xml version="1.0" encoding="utf-8"?>
-<w:document xmlns:wpc="http://schemas.microsoft.com/office/word/2010/wordprocessingCanvas" xmlns:cx="http://schemas.microsoft.com/office/drawing/2014/chartex" xmlns:cx1="http://schemas.microsoft.com/office/drawing/2015/9/8/chartex" xmlns:cx2="http://schemas.microsoft.com/office/drawing/2015/10/21/chartex" xmlns:cx3="http://schemas.microsoft.com/office/drawing/2016/5/9/chartex" xmlns:cx4="http://schemas.microsoft.com/office/drawing/2016/5/10/chartex" xmlns:cx5="http://schemas.microsoft.com/office/drawing/2016/5/11/chartex" xmlns:cx6="http://schemas.microsoft.com/office/drawing/2016/5/12/chartex" xmlns:cx7="http://schemas.microsoft.com/office/drawing/2016/5/13/chartex" xmlns:cx8="http://schemas.microsoft.com/office/drawing/2016/5/14/chartex" xmlns:mc="http://schemas.openxmlformats.org/markup-compatibility/2006" xmlns:aink="http://schemas.microsoft.com/office/drawing/2016/ink" xmlns:am3d="http://schemas.microsoft.com/office/drawing/2017/model3d" xmlns:o="urn:schemas-microsoft-com:office:office" xmlns:r="http://schemas.openxmlformats.org/officeDocument/2006/relationships" xmlns:m="http://schemas.openxmlformats.org/officeDocument/2006/math" xmlns:v="urn:schemas-microsoft-com:vml" xmlns:wp14="http://schemas.microsoft.com/office/word/2010/wordprocessingDrawing" xmlns:wp="http://schemas.openxmlformats.org/drawingml/2006/wordprocessingDrawing" xmlns:w10="urn:schemas-microsoft-com:office:word" xmlns:w="http://schemas.openxmlformats.org/wordprocessingml/2006/main" xmlns:w14="http://schemas.microsoft.com/office/word/2010/wordml" xmlns:w15="http://schemas.microsoft.com/office/word/2012/wordml" xmlns:w16cex="http://schemas.microsoft.com/office/word/2018/wordml/cex" xmlns:w16cid="http://schemas.microsoft.com/office/word/2016/wordml/cid" xmlns:w16="http://schemas.microsoft.com/office/word/2018/wordml" xmlns:w16se="http://schemas.microsoft.com/office/word/2015/wordml/symex" xmlns:wpg="http://schemas.microsoft.com/office/word/2010/wordprocessingGroup" xmlns:wpi="http://schemas.microsoft.com/office/word/2010/wordprocessingInk" xmlns:wne="http://schemas.microsoft.com/office/word/2006/wordml" xmlns:wps="http://schemas.microsoft.com/office/word/2010/wordprocessingShape" mc:Ignorable="w14 w15 w16se w16cid w16 w16cex wp14">
+<w:document xmlns:o="urn:schemas-microsoft-com:office:office" xmlns:r="http://schemas.openxmlformats.org/officeDocument/2006/relationships" xmlns:v="urn:schemas-microsoft-com:vml" xmlns:w="http://schemas.openxmlformats.org/wordprocessingml/2006/main" xmlns:w10="urn:schemas-microsoft-com:office:word" xmlns:wp="http://schemas.openxmlformats.org/drawingml/2006/wordprocessingDrawing" xmlns:wps="http://schemas.microsoft.com/office/word/2010/wordprocessingShape" xmlns:wpg="http://schemas.microsoft.com/office/word/2010/wordprocessingGroup" xmlns:mc="http://schemas.openxmlformats.org/markup-compatibility/2006" xmlns:wp14="http://schemas.microsoft.com/office/word/2010/wordprocessingDrawing" xmlns:w14="http://schemas.microsoft.com/office/word/2010/wordml" mc:Ignorable="w14 wp14">
   <w:body>
     <w:p>
       <w:pPr>
@@ -15,14 +15,7 @@
           <w:sz w:val="28"/>
           <w:szCs w:val="28"/>
         </w:rPr>
-        <w:t xml:space="preserve">Regression </w:t>
-      </w:r>
-      <w:r>
-        <w:rPr>
-          <w:sz w:val="28"/>
-          <w:szCs w:val="28"/>
-        </w:rPr>
-        <w:t>Homework</w:t>
+        <w:t>Regression Homework</w:t>
       </w:r>
     </w:p>
     <w:p>
@@ -38,43 +31,17 @@
           <w:sz w:val="24"/>
           <w:szCs w:val="24"/>
         </w:rPr>
-        <w:t xml:space="preserve">Datasets are either in data folder </w:t>
-      </w:r>
-      <w:r>
-        <w:rPr>
-          <w:sz w:val="24"/>
-          <w:szCs w:val="24"/>
-        </w:rPr>
-        <w:t xml:space="preserve">(Exercise Datasets) </w:t>
-      </w:r>
-      <w:r>
-        <w:rPr>
-          <w:sz w:val="24"/>
-          <w:szCs w:val="24"/>
-        </w:rPr>
-        <w:t xml:space="preserve">or in </w:t>
-      </w:r>
-      <w:proofErr w:type="spellStart"/>
-      <w:r>
-        <w:rPr>
-          <w:sz w:val="24"/>
-          <w:szCs w:val="24"/>
-        </w:rPr>
-        <w:t>Matlab’s</w:t>
-      </w:r>
-      <w:proofErr w:type="spellEnd"/>
-      <w:r>
-        <w:rPr>
-          <w:sz w:val="24"/>
-          <w:szCs w:val="24"/>
-        </w:rPr>
-        <w:t xml:space="preserve"> demo dataset directory.</w:t>
-      </w:r>
-    </w:p>
-    <w:p>
-      <w:pPr>
-        <w:pStyle w:val="ListParagraph"/>
-      </w:pPr>
+        <w:t>Datasets are either in data folder (Exercise Datasets) or in Matlab’s demo dataset directory.</w:t>
+      </w:r>
+    </w:p>
+    <w:p>
+      <w:pPr>
+        <w:pStyle w:val="ListParagraph"/>
+        <w:rPr/>
+      </w:pPr>
+      <w:r>
+        <w:rPr/>
+      </w:r>
     </w:p>
     <w:p>
       <w:pPr>
@@ -83,18 +50,11 @@
           <w:ilvl w:val="0"/>
           <w:numId w:val="1"/>
         </w:numPr>
-      </w:pPr>
-      <w:r>
-        <w:t xml:space="preserve">Use the </w:t>
-      </w:r>
-      <w:r>
-        <w:t>Adver</w:t>
-      </w:r>
-      <w:r>
-        <w:t>tising data</w:t>
-      </w:r>
-      <w:r>
-        <w:t xml:space="preserve"> in Exercise Dataset</w:t>
+        <w:rPr/>
+      </w:pPr>
+      <w:r>
+        <w:rPr/>
+        <w:t>Use the Advertising data in Exercise Dataset</w:t>
       </w:r>
     </w:p>
     <w:p>
@@ -104,62 +64,11 @@
           <w:ilvl w:val="1"/>
           <w:numId w:val="1"/>
         </w:numPr>
-      </w:pPr>
-      <w:r>
-        <w:t xml:space="preserve">Create </w:t>
-      </w:r>
-      <w:r>
-        <w:t>h</w:t>
-      </w:r>
-      <w:r>
-        <w:t>istogram</w:t>
-      </w:r>
-      <w:r>
-        <w:t>s</w:t>
-      </w:r>
-      <w:r>
-        <w:t xml:space="preserve"> </w:t>
-      </w:r>
-      <w:r>
-        <w:t xml:space="preserve">and </w:t>
-      </w:r>
-      <w:r>
-        <w:t xml:space="preserve">also </w:t>
-      </w:r>
-      <w:r>
-        <w:t xml:space="preserve">scatter </w:t>
-      </w:r>
-      <w:r>
-        <w:t>p</w:t>
-      </w:r>
-      <w:r>
-        <w:t>lot</w:t>
-      </w:r>
-      <w:r>
-        <w:t>s of</w:t>
-      </w:r>
-      <w:r>
-        <w:t xml:space="preserve"> Sales vs. each of the 3 media data.</w:t>
-      </w:r>
-      <w:r>
-        <w:t xml:space="preserve"> </w:t>
-      </w:r>
-      <w:r>
-        <w:t xml:space="preserve">A </w:t>
-      </w:r>
-      <w:r>
-        <w:t>Box plot is optional</w:t>
-      </w:r>
-      <w:r>
-        <w:t xml:space="preserve"> (</w:t>
-      </w:r>
-      <w:proofErr w:type="spellStart"/>
-      <w:r>
-        <w:t>Matlab</w:t>
-      </w:r>
-      <w:proofErr w:type="spellEnd"/>
-      <w:r>
-        <w:t xml:space="preserve"> has box plot; more work to generate one in Excel)</w:t>
+        <w:rPr/>
+      </w:pPr>
+      <w:r>
+        <w:rPr/>
+        <w:t>Create histograms and also scatter plots of Sales vs. each of the 3 media data. A Box plot is optional (Matlab has box plot; more work to generate one in Excel)</w:t>
       </w:r>
     </w:p>
     <w:p>
@@ -169,24 +78,11 @@
           <w:ilvl w:val="1"/>
           <w:numId w:val="1"/>
         </w:numPr>
-      </w:pPr>
-      <w:r>
-        <w:t xml:space="preserve">Build a </w:t>
-      </w:r>
-      <w:r>
-        <w:t xml:space="preserve">linear </w:t>
-      </w:r>
-      <w:r>
-        <w:t>regression model of Sales using all 3 media data</w:t>
-      </w:r>
-      <w:r>
-        <w:t xml:space="preserve"> </w:t>
-      </w:r>
-      <w:r>
-        <w:t xml:space="preserve">as features </w:t>
-      </w:r>
-      <w:r>
-        <w:t>using Excel</w:t>
+        <w:rPr/>
+      </w:pPr>
+      <w:r>
+        <w:rPr/>
+        <w:t>Build a linear regression model of Sales using all 3 media data as features using Excel</w:t>
       </w:r>
     </w:p>
     <w:p>
@@ -196,8 +92,10 @@
           <w:ilvl w:val="2"/>
           <w:numId w:val="1"/>
         </w:numPr>
-      </w:pPr>
-      <w:r>
+        <w:rPr/>
+      </w:pPr>
+      <w:r>
+        <w:rPr/>
         <w:t xml:space="preserve">Is this a good model? </w:t>
       </w:r>
     </w:p>
@@ -208,8 +106,10 @@
           <w:ilvl w:val="2"/>
           <w:numId w:val="1"/>
         </w:numPr>
-      </w:pPr>
-      <w:r>
+        <w:rPr/>
+      </w:pPr>
+      <w:r>
+        <w:rPr/>
         <w:t>What does the coefficient and t-test’s p-value tell you?</w:t>
       </w:r>
     </w:p>
@@ -220,8 +120,10 @@
           <w:ilvl w:val="2"/>
           <w:numId w:val="1"/>
         </w:numPr>
-      </w:pPr>
-      <w:r>
+        <w:rPr/>
+      </w:pPr>
+      <w:r>
+        <w:rPr/>
         <w:t>Rebuild the model without newspaper as a feature.</w:t>
       </w:r>
     </w:p>
@@ -232,8 +134,10 @@
           <w:ilvl w:val="2"/>
           <w:numId w:val="1"/>
         </w:numPr>
-      </w:pPr>
-      <w:r>
+        <w:rPr/>
+      </w:pPr>
+      <w:r>
+        <w:rPr/>
         <w:t xml:space="preserve">Adding TV*Radio as a new feature, rebuild the model and compare with the previous models. </w:t>
       </w:r>
     </w:p>
@@ -244,61 +148,29 @@
           <w:ilvl w:val="2"/>
           <w:numId w:val="1"/>
         </w:numPr>
-      </w:pPr>
-      <w:r>
-        <w:t xml:space="preserve">Use </w:t>
-      </w:r>
-      <w:proofErr w:type="spellStart"/>
-      <w:r>
-        <w:t>Matlab</w:t>
-      </w:r>
-      <w:proofErr w:type="spellEnd"/>
-      <w:r>
-        <w:t xml:space="preserve"> Regression Learner to build the model </w:t>
-      </w:r>
-      <w:r>
-        <w:t xml:space="preserve">with the original data </w:t>
-      </w:r>
-      <w:r>
-        <w:t xml:space="preserve">using the </w:t>
-      </w:r>
-      <w:r>
-        <w:t>PCA feature with 95% variance threshold</w:t>
-      </w:r>
-      <w:r>
-        <w:t xml:space="preserve">. </w:t>
-      </w:r>
-      <w:r>
-        <w:t>How many principal components does it choose and what</w:t>
-      </w:r>
-      <w:r>
-        <w:t xml:space="preserve"> are</w:t>
-      </w:r>
-      <w:r>
-        <w:t xml:space="preserve"> the percent variances they represent?</w:t>
-      </w:r>
-    </w:p>
-    <w:p>
-      <w:pPr>
-        <w:rPr>
-          <w:noProof/>
-        </w:rPr>
-      </w:pPr>
-      <w:r>
-        <w:rPr>
-          <w:noProof/>
-        </w:rPr>
+        <w:rPr/>
+      </w:pPr>
+      <w:r>
+        <w:rPr/>
+        <w:t>Use Matlab Regression Learner to build the model with the original data using the PCA feature with 95% variance threshold. How many principal components does it choose and what are the percent variances they represent?</w:t>
+      </w:r>
+    </w:p>
+    <w:p>
+      <w:pPr>
+        <w:pStyle w:val="Normal"/>
+        <w:rPr/>
+      </w:pPr>
+      <w:r>
+        <w:rPr/>
         <w:tab/>
       </w:r>
       <w:r>
-        <w:rPr>
-          <w:noProof/>
-        </w:rPr>
+        <w:rPr/>
         <w:drawing>
-          <wp:inline distT="0" distB="0" distL="0" distR="0" wp14:anchorId="15F996B5" wp14:editId="5432C6F8">
+          <wp:inline distT="0" distB="0" distL="0" distR="0">
             <wp:extent cx="5943600" cy="1225550"/>
             <wp:effectExtent l="0" t="0" r="0" b="0"/>
-            <wp:docPr id="1" name="Picture 1"/>
+            <wp:docPr id="1" name="Picture 1" descr=""/>
             <wp:cNvGraphicFramePr>
               <a:graphicFrameLocks xmlns:a="http://schemas.openxmlformats.org/drawingml/2006/main" noChangeAspect="1"/>
             </wp:cNvGraphicFramePr>
@@ -306,16 +178,18 @@
               <a:graphicData uri="http://schemas.openxmlformats.org/drawingml/2006/picture">
                 <pic:pic xmlns:pic="http://schemas.openxmlformats.org/drawingml/2006/picture">
                   <pic:nvPicPr>
-                    <pic:cNvPr id="1" name=""/>
-                    <pic:cNvPicPr/>
+                    <pic:cNvPr id="1" name="Picture 1" descr=""/>
+                    <pic:cNvPicPr>
+                      <a:picLocks noChangeAspect="1" noChangeArrowheads="1"/>
+                    </pic:cNvPicPr>
                   </pic:nvPicPr>
                   <pic:blipFill>
-                    <a:blip r:embed="rId5"/>
+                    <a:blip r:embed="rId2"/>
                     <a:stretch>
                       <a:fillRect/>
                     </a:stretch>
                   </pic:blipFill>
-                  <pic:spPr>
+                  <pic:spPr bwMode="auto">
                     <a:xfrm>
                       <a:off x="0" y="0"/>
                       <a:ext cx="5943600" cy="1225550"/>
@@ -338,36 +212,11 @@
           <w:ilvl w:val="0"/>
           <w:numId w:val="1"/>
         </w:numPr>
-        <w:rPr>
-          <w:noProof/>
-        </w:rPr>
-      </w:pPr>
-      <w:r>
-        <w:rPr>
-          <w:noProof/>
-        </w:rPr>
-        <w:t xml:space="preserve">The dataset Fish-3Only-Random </w:t>
-      </w:r>
-      <w:r>
-        <w:t>in Exercise Dataset</w:t>
-      </w:r>
-      <w:r>
-        <w:rPr>
-          <w:noProof/>
-        </w:rPr>
-        <w:t xml:space="preserve"> </w:t>
-      </w:r>
-      <w:r>
-        <w:rPr>
-          <w:noProof/>
-        </w:rPr>
-        <w:t xml:space="preserve">contains the weight, height, and width data of 3 different kinds of fish: Bream, Roach, and Perch. </w:t>
-      </w:r>
-      <w:r>
-        <w:rPr>
-          <w:noProof/>
-        </w:rPr>
-        <w:t>Use Excel to do the following:</w:t>
+        <w:rPr/>
+      </w:pPr>
+      <w:r>
+        <w:rPr/>
+        <w:t>The dataset Fish-3Only-Random in Exercise Dataset contains the weight, height, and width data of 3 different kinds of fish: Bream, Roach, and Perch. Use Excel to do the following:</w:t>
       </w:r>
     </w:p>
     <w:p>
@@ -377,63 +226,11 @@
           <w:ilvl w:val="1"/>
           <w:numId w:val="1"/>
         </w:numPr>
-        <w:rPr>
-          <w:noProof/>
-        </w:rPr>
-      </w:pPr>
-      <w:r>
-        <w:rPr>
-          <w:noProof/>
-        </w:rPr>
-        <w:t xml:space="preserve">Since fish species is a categorical </w:t>
-      </w:r>
-      <w:r>
-        <w:rPr>
-          <w:noProof/>
-        </w:rPr>
-        <w:t>variable please d</w:t>
-      </w:r>
-      <w:r>
-        <w:rPr>
-          <w:noProof/>
-        </w:rPr>
-        <w:t>o one-hot encoding for Bream and Roach (name your dummy variables Bream</w:t>
-      </w:r>
-      <w:r>
-        <w:rPr>
-          <w:noProof/>
-        </w:rPr>
-        <w:t>-D</w:t>
-      </w:r>
-      <w:r>
-        <w:rPr>
-          <w:noProof/>
-        </w:rPr>
-        <w:t xml:space="preserve"> and Roach</w:t>
-      </w:r>
-      <w:r>
-        <w:rPr>
-          <w:noProof/>
-        </w:rPr>
-        <w:t>-D</w:t>
-      </w:r>
-      <w:r>
-        <w:rPr>
-          <w:noProof/>
-        </w:rPr>
-        <w:t xml:space="preserve">). Perch would then be </w:t>
-      </w:r>
-      <w:r>
-        <w:rPr>
-          <w:noProof/>
-        </w:rPr>
-        <w:t xml:space="preserve">represented by </w:t>
-      </w:r>
-      <w:r>
-        <w:rPr>
-          <w:noProof/>
-        </w:rPr>
-        <w:t xml:space="preserve">(0,0)  </w:t>
+        <w:rPr/>
+      </w:pPr>
+      <w:r>
+        <w:rPr/>
+        <w:t xml:space="preserve">Since fish species is a categorical variable please do one-hot encoding for Bream and Roach (name your dummy variables Bream-D and Roach-D). Perch would then be represented by (0,0)  </w:t>
       </w:r>
     </w:p>
     <w:p>
@@ -443,45 +240,11 @@
           <w:ilvl w:val="1"/>
           <w:numId w:val="1"/>
         </w:numPr>
-        <w:rPr>
-          <w:noProof/>
-        </w:rPr>
-      </w:pPr>
-      <w:r>
-        <w:rPr>
-          <w:noProof/>
-        </w:rPr>
-        <w:t xml:space="preserve">Split </w:t>
-      </w:r>
-      <w:r>
-        <w:rPr>
-          <w:noProof/>
-        </w:rPr>
-        <w:t xml:space="preserve">the data </w:t>
-      </w:r>
-      <w:r>
-        <w:rPr>
-          <w:noProof/>
-        </w:rPr>
-        <w:t xml:space="preserve">into Train </w:t>
-      </w:r>
-      <w:r>
-        <w:rPr>
-          <w:noProof/>
-        </w:rPr>
-        <w:t xml:space="preserve">(80%) </w:t>
-      </w:r>
-      <w:r>
-        <w:rPr>
-          <w:noProof/>
-        </w:rPr>
-        <w:t>and test (20%) for each kind of fish</w:t>
-      </w:r>
-      <w:r>
-        <w:rPr>
-          <w:noProof/>
-        </w:rPr>
-        <w:t xml:space="preserve">. I have randomized the data so you can take the last 20% of each fish. </w:t>
+        <w:rPr/>
+      </w:pPr>
+      <w:r>
+        <w:rPr/>
+        <w:t xml:space="preserve">Split the data into Train (80%) and test (20%) for each kind of fish. I have randomized the data so you can take the last 20% of each fish. </w:t>
       </w:r>
     </w:p>
     <w:p>
@@ -491,105 +254,11 @@
           <w:ilvl w:val="1"/>
           <w:numId w:val="1"/>
         </w:numPr>
-        <w:rPr>
-          <w:noProof/>
-        </w:rPr>
-      </w:pPr>
-      <w:r>
-        <w:rPr>
-          <w:noProof/>
-        </w:rPr>
-        <w:t xml:space="preserve">Build a </w:t>
-      </w:r>
-      <w:r>
-        <w:rPr>
-          <w:noProof/>
-        </w:rPr>
-        <w:t xml:space="preserve">linear </w:t>
-      </w:r>
-      <w:r>
-        <w:rPr>
-          <w:noProof/>
-        </w:rPr>
-        <w:t>regression model for all</w:t>
-      </w:r>
-      <w:r>
-        <w:rPr>
-          <w:noProof/>
-        </w:rPr>
-        <w:t xml:space="preserve"> </w:t>
-      </w:r>
-      <w:r>
-        <w:rPr>
-          <w:noProof/>
-        </w:rPr>
-        <w:t>fish</w:t>
-      </w:r>
-      <w:r>
-        <w:rPr>
-          <w:noProof/>
-        </w:rPr>
-        <w:t>’s Weight</w:t>
-      </w:r>
-      <w:r>
-        <w:rPr>
-          <w:noProof/>
-        </w:rPr>
-        <w:t xml:space="preserve"> with </w:t>
-      </w:r>
-      <w:r>
-        <w:rPr>
-          <w:noProof/>
-        </w:rPr>
-        <w:t>h</w:t>
-      </w:r>
-      <w:r>
-        <w:rPr>
-          <w:noProof/>
-        </w:rPr>
-        <w:t>eight</w:t>
-      </w:r>
-      <w:r>
-        <w:rPr>
-          <w:noProof/>
-        </w:rPr>
-        <w:t xml:space="preserve">, </w:t>
-      </w:r>
-      <w:r>
-        <w:rPr>
-          <w:noProof/>
-        </w:rPr>
-        <w:t>width</w:t>
-      </w:r>
-      <w:r>
-        <w:rPr>
-          <w:noProof/>
-        </w:rPr>
-        <w:t xml:space="preserve"> </w:t>
-      </w:r>
-      <w:r>
-        <w:rPr>
-          <w:noProof/>
-        </w:rPr>
-        <w:t xml:space="preserve">and the two one-hot variables </w:t>
-      </w:r>
-      <w:r>
-        <w:rPr>
-          <w:noProof/>
-        </w:rPr>
-        <w:t>as features</w:t>
-      </w:r>
-      <w:r>
-        <w:rPr>
-          <w:noProof/>
-        </w:rPr>
-        <w:t xml:space="preserve">. </w:t>
-      </w:r>
-      <w:r>
-        <w:rPr>
-          <w:noProof/>
-        </w:rPr>
-        <w:t>Write the formula of your model.</w:t>
+        <w:rPr/>
+      </w:pPr>
+      <w:r>
+        <w:rPr/>
+        <w:t>Build a linear regression model for all fish’s Weight with height, width and the two one-hot variables as features. Write the formula of your model.</w:t>
       </w:r>
     </w:p>
     <w:p>
@@ -599,27 +268,11 @@
           <w:ilvl w:val="1"/>
           <w:numId w:val="1"/>
         </w:numPr>
-        <w:rPr>
-          <w:noProof/>
-        </w:rPr>
-      </w:pPr>
-      <w:r>
-        <w:rPr>
-          <w:noProof/>
-        </w:rPr>
-        <w:t xml:space="preserve">Report the R-sqaure and RMSE of the training set. Check other key </w:t>
-      </w:r>
-      <w:r>
-        <w:rPr>
-          <w:noProof/>
-        </w:rPr>
-        <w:t xml:space="preserve">regression performance </w:t>
-      </w:r>
-      <w:r>
-        <w:rPr>
-          <w:noProof/>
-        </w:rPr>
-        <w:t>criteria.</w:t>
+        <w:rPr/>
+      </w:pPr>
+      <w:r>
+        <w:rPr/>
+        <w:t>Report the R-sqaure and RMSE of the training set. Check other key regression performance criteria.</w:t>
       </w:r>
     </w:p>
     <w:p>
@@ -629,15 +282,12 @@
           <w:ilvl w:val="1"/>
           <w:numId w:val="1"/>
         </w:numPr>
-        <w:rPr>
-          <w:noProof/>
-        </w:rPr>
-      </w:pPr>
-      <w:r>
-        <w:rPr>
-          <w:noProof/>
-        </w:rPr>
+        <w:rPr/>
+      </w:pPr>
+      <w:r>
+        <w:rPr/>
         <w:t>Calculate the R-sqaure and RMSE of the test set. Are they close to the training set?</w:t>
+        <w:tab/>
       </w:r>
     </w:p>
     <w:p>
@@ -647,113 +297,67 @@
           <w:ilvl w:val="1"/>
           <w:numId w:val="1"/>
         </w:numPr>
-        <w:rPr>
-          <w:noProof/>
-        </w:rPr>
-      </w:pPr>
-      <w:r>
-        <w:rPr>
-          <w:noProof/>
-        </w:rPr>
-        <w:t>In the original data</w:t>
-      </w:r>
-      <w:r>
-        <w:rPr>
-          <w:noProof/>
-        </w:rPr>
-        <w:t xml:space="preserve">set </w:t>
-      </w:r>
-      <w:r>
-        <w:rPr>
-          <w:noProof/>
-        </w:rPr>
-        <w:t xml:space="preserve">the </w:t>
-      </w:r>
-      <w:r>
-        <w:rPr>
-          <w:noProof/>
-        </w:rPr>
-        <w:t xml:space="preserve">data were sorted by </w:t>
-      </w:r>
-      <w:r>
-        <w:rPr>
-          <w:noProof/>
-        </w:rPr>
-        <w:t xml:space="preserve">fish weights (low to high). It would </w:t>
-      </w:r>
-      <w:r>
-        <w:rPr>
-          <w:noProof/>
-        </w:rPr>
-        <w:t>NOT</w:t>
-      </w:r>
-      <w:r>
-        <w:rPr>
-          <w:noProof/>
-        </w:rPr>
-        <w:t xml:space="preserve"> be appropriate to take the last 20% of each fish as test data </w:t>
-      </w:r>
-      <w:r>
-        <w:rPr>
-          <w:noProof/>
-        </w:rPr>
-        <w:t>without randomizing first</w:t>
-      </w:r>
-      <w:r>
-        <w:rPr>
-          <w:noProof/>
-        </w:rPr>
-        <w:t>. Why?</w:t>
-      </w:r>
-    </w:p>
-    <w:p>
-      <w:pPr>
-        <w:pStyle w:val="ListParagraph"/>
-        <w:rPr>
-          <w:noProof/>
-        </w:rPr>
-      </w:pPr>
-    </w:p>
-    <w:p>
-      <w:pPr>
-        <w:pStyle w:val="ListParagraph"/>
-        <w:rPr>
-          <w:noProof/>
-        </w:rPr>
-      </w:pPr>
-    </w:p>
-    <w:p>
-      <w:pPr>
-        <w:pStyle w:val="ListParagraph"/>
-        <w:rPr>
-          <w:noProof/>
-        </w:rPr>
-      </w:pPr>
-    </w:p>
-    <w:p>
-      <w:pPr>
-        <w:pStyle w:val="ListParagraph"/>
-        <w:rPr>
-          <w:noProof/>
-        </w:rPr>
-      </w:pPr>
-    </w:p>
-    <w:p>
-      <w:pPr>
-        <w:pStyle w:val="ListParagraph"/>
-        <w:rPr>
-          <w:noProof/>
-        </w:rPr>
-      </w:pPr>
-    </w:p>
-    <w:p>
-      <w:pPr>
-        <w:pStyle w:val="ListParagraph"/>
-        <w:ind w:left="1440"/>
-        <w:rPr>
-          <w:noProof/>
-        </w:rPr>
-      </w:pPr>
+        <w:rPr/>
+      </w:pPr>
+      <w:r>
+        <w:rPr/>
+        <w:t>In the original dataset the data were sorted by fish weights (low to high). It would NOT be appropriate to take the last 20% of each fish as test data without randomizing first. Why?</w:t>
+      </w:r>
+    </w:p>
+    <w:p>
+      <w:pPr>
+        <w:pStyle w:val="ListParagraph"/>
+        <w:rPr/>
+      </w:pPr>
+      <w:r>
+        <w:rPr/>
+      </w:r>
+    </w:p>
+    <w:p>
+      <w:pPr>
+        <w:pStyle w:val="ListParagraph"/>
+        <w:rPr/>
+      </w:pPr>
+      <w:r>
+        <w:rPr/>
+      </w:r>
+    </w:p>
+    <w:p>
+      <w:pPr>
+        <w:pStyle w:val="ListParagraph"/>
+        <w:rPr/>
+      </w:pPr>
+      <w:r>
+        <w:rPr/>
+      </w:r>
+    </w:p>
+    <w:p>
+      <w:pPr>
+        <w:pStyle w:val="ListParagraph"/>
+        <w:rPr/>
+      </w:pPr>
+      <w:r>
+        <w:rPr/>
+      </w:r>
+    </w:p>
+    <w:p>
+      <w:pPr>
+        <w:pStyle w:val="ListParagraph"/>
+        <w:rPr/>
+      </w:pPr>
+      <w:r>
+        <w:rPr/>
+      </w:r>
+    </w:p>
+    <w:p>
+      <w:pPr>
+        <w:pStyle w:val="ListParagraph"/>
+        <w:ind w:left="1440" w:hanging="0"/>
+        <w:rPr/>
+      </w:pPr>
+      <w:r>
+        <w:rPr/>
+      </w:r>
     </w:p>
     <w:p>
       <w:pPr>
@@ -762,43 +366,25 @@
           <w:ilvl w:val="0"/>
           <w:numId w:val="1"/>
         </w:numPr>
-      </w:pPr>
-      <w:r>
-        <w:t xml:space="preserve">Use the CARBIG data in </w:t>
-      </w:r>
-      <w:proofErr w:type="spellStart"/>
-      <w:r>
-        <w:t>Matlab</w:t>
-      </w:r>
-      <w:proofErr w:type="spellEnd"/>
-      <w:r>
-        <w:t xml:space="preserve"> demo dataset</w:t>
-      </w:r>
-      <w:r>
-        <w:t xml:space="preserve"> and </w:t>
-      </w:r>
-      <w:proofErr w:type="spellStart"/>
-      <w:r>
-        <w:t>Matlab’s</w:t>
-      </w:r>
-      <w:proofErr w:type="spellEnd"/>
-      <w:r>
-        <w:t xml:space="preserve"> Regression Learner. </w:t>
-      </w:r>
-    </w:p>
-    <w:p>
-      <w:pPr>
-        <w:pStyle w:val="ListParagraph"/>
-      </w:pPr>
-      <w:r>
-        <w:rPr>
-          <w:noProof/>
-        </w:rPr>
+        <w:rPr/>
+      </w:pPr>
+      <w:r>
+        <w:rPr/>
+        <w:t xml:space="preserve">Use the CARBIG data in Matlab demo dataset and Matlab’s Regression Learner. </w:t>
+      </w:r>
+    </w:p>
+    <w:p>
+      <w:pPr>
+        <w:pStyle w:val="ListParagraph"/>
+        <w:rPr/>
+      </w:pPr>
+      <w:r>
+        <w:rPr/>
         <w:drawing>
-          <wp:inline distT="0" distB="0" distL="0" distR="0" wp14:anchorId="6EA1CD87" wp14:editId="64F5B06F">
+          <wp:inline distT="0" distB="0" distL="0" distR="0">
             <wp:extent cx="5943600" cy="1129665"/>
             <wp:effectExtent l="0" t="0" r="0" b="0"/>
-            <wp:docPr id="3" name="Picture 3"/>
+            <wp:docPr id="2" name="Picture 3" descr=""/>
             <wp:cNvGraphicFramePr>
               <a:graphicFrameLocks xmlns:a="http://schemas.openxmlformats.org/drawingml/2006/main" noChangeAspect="1"/>
             </wp:cNvGraphicFramePr>
@@ -806,16 +392,18 @@
               <a:graphicData uri="http://schemas.openxmlformats.org/drawingml/2006/picture">
                 <pic:pic xmlns:pic="http://schemas.openxmlformats.org/drawingml/2006/picture">
                   <pic:nvPicPr>
-                    <pic:cNvPr id="1" name=""/>
-                    <pic:cNvPicPr/>
+                    <pic:cNvPr id="2" name="Picture 3" descr=""/>
+                    <pic:cNvPicPr>
+                      <a:picLocks noChangeAspect="1" noChangeArrowheads="1"/>
+                    </pic:cNvPicPr>
                   </pic:nvPicPr>
                   <pic:blipFill>
-                    <a:blip r:embed="rId6"/>
+                    <a:blip r:embed="rId3"/>
                     <a:stretch>
                       <a:fillRect/>
                     </a:stretch>
                   </pic:blipFill>
-                  <pic:spPr>
+                  <pic:spPr bwMode="auto">
                     <a:xfrm>
                       <a:off x="0" y="0"/>
                       <a:ext cx="5943600" cy="1129665"/>
@@ -838,48 +426,11 @@
           <w:ilvl w:val="1"/>
           <w:numId w:val="1"/>
         </w:numPr>
-      </w:pPr>
-      <w:r>
-        <w:rPr>
-          <w:noProof/>
-        </w:rPr>
-        <w:t xml:space="preserve">Explore the data. Note that there are several variables that are not numerical in nature but </w:t>
-      </w:r>
-      <w:r>
-        <w:rPr>
-          <w:noProof/>
-        </w:rPr>
-        <w:t xml:space="preserve">for simplicity </w:t>
-      </w:r>
-      <w:r>
-        <w:rPr>
-          <w:noProof/>
-        </w:rPr>
-        <w:t xml:space="preserve">you </w:t>
-      </w:r>
-      <w:r>
-        <w:rPr>
-          <w:noProof/>
-        </w:rPr>
-        <w:t>do</w:t>
-      </w:r>
-      <w:r>
-        <w:rPr>
-          <w:noProof/>
-        </w:rPr>
-        <w:t xml:space="preserve"> not need </w:t>
-      </w:r>
-      <w:r>
-        <w:rPr>
-          <w:noProof/>
-        </w:rPr>
-        <w:t xml:space="preserve">to use </w:t>
-      </w:r>
-      <w:r>
-        <w:rPr>
-          <w:noProof/>
-        </w:rPr>
-        <w:t xml:space="preserve">them for the model. </w:t>
+        <w:rPr/>
+      </w:pPr>
+      <w:r>
+        <w:rPr/>
+        <w:t xml:space="preserve">Explore the data. Note that there are several variables that are not numerical in nature but for simplicity you do not need to use them for the model. </w:t>
       </w:r>
     </w:p>
     <w:p>
@@ -889,27 +440,11 @@
           <w:ilvl w:val="1"/>
           <w:numId w:val="1"/>
         </w:numPr>
-      </w:pPr>
-      <w:r>
-        <w:t>Create a table of the variables of selected features and mpg</w:t>
-      </w:r>
-      <w:r>
-        <w:t xml:space="preserve"> as the output variables</w:t>
-      </w:r>
-      <w:r>
-        <w:t xml:space="preserve"> (no need to </w:t>
-      </w:r>
-      <w:r>
-        <w:t xml:space="preserve">report your </w:t>
-      </w:r>
-      <w:r>
-        <w:t>table</w:t>
-      </w:r>
-      <w:r>
-        <w:t xml:space="preserve"> in your report)</w:t>
-      </w:r>
-      <w:r>
-        <w:t xml:space="preserve">. </w:t>
+        <w:rPr/>
+      </w:pPr>
+      <w:r>
+        <w:rPr/>
+        <w:t xml:space="preserve">Create a table of the variables of selected features and mpg as the output variables (no need to report your table in your report). </w:t>
       </w:r>
     </w:p>
     <w:p>
@@ -919,8 +454,10 @@
           <w:ilvl w:val="1"/>
           <w:numId w:val="1"/>
         </w:numPr>
-      </w:pPr>
-      <w:r>
+        <w:rPr/>
+      </w:pPr>
+      <w:r>
+        <w:rPr/>
         <w:t xml:space="preserve">Create the correlation matrix. </w:t>
       </w:r>
     </w:p>
@@ -931,8 +468,10 @@
           <w:ilvl w:val="2"/>
           <w:numId w:val="1"/>
         </w:numPr>
-      </w:pPr>
-      <w:r>
+        <w:rPr/>
+      </w:pPr>
+      <w:r>
+        <w:rPr/>
         <w:t xml:space="preserve">How correlated are the feature variables? </w:t>
       </w:r>
     </w:p>
@@ -943,12 +482,11 @@
           <w:ilvl w:val="2"/>
           <w:numId w:val="1"/>
         </w:numPr>
-      </w:pPr>
-      <w:r>
-        <w:t>Based on the level of correlations which features do you think you need to predict mpg?</w:t>
-      </w:r>
-      <w:r>
-        <w:t xml:space="preserve"> Note that Regression Learner now has a Stepwise Linear option.</w:t>
+        <w:rPr/>
+      </w:pPr>
+      <w:r>
+        <w:rPr/>
+        <w:t>Based on the level of correlations which features do you think you need to predict mpg? Note that Regression Learner now has a Stepwise Linear option.</w:t>
       </w:r>
     </w:p>
     <w:p>
@@ -958,8 +496,10 @@
           <w:ilvl w:val="2"/>
           <w:numId w:val="1"/>
         </w:numPr>
-      </w:pPr>
-      <w:r>
+        <w:rPr/>
+      </w:pPr>
+      <w:r>
+        <w:rPr/>
         <w:t>Do you need to transform or add higher order terms to your features?</w:t>
       </w:r>
     </w:p>
@@ -970,12 +510,11 @@
           <w:ilvl w:val="1"/>
           <w:numId w:val="1"/>
         </w:numPr>
-      </w:pPr>
-      <w:r>
-        <w:t>Build the best MPG model you can</w:t>
-      </w:r>
-      <w:r>
-        <w:t xml:space="preserve"> using linear regression. Optionally you can try other algorithms. </w:t>
+        <w:rPr/>
+      </w:pPr>
+      <w:r>
+        <w:rPr/>
+        <w:t xml:space="preserve">Build the best MPG model you can using linear regression. Optionally you can try other algorithms. </w:t>
       </w:r>
     </w:p>
     <w:p>
@@ -985,249 +524,293 @@
           <w:ilvl w:val="1"/>
           <w:numId w:val="1"/>
         </w:numPr>
-      </w:pPr>
-      <w:r>
-        <w:t>Use the PCA feature (95% threshold) to re-do the regression and compare with your model. How many Principal Components are needed and what</w:t>
-      </w:r>
-      <w:r>
-        <w:t xml:space="preserve"> are</w:t>
-      </w:r>
-      <w:r>
-        <w:t xml:space="preserve"> th</w:t>
-      </w:r>
-      <w:r>
-        <w:t>e</w:t>
-      </w:r>
-      <w:r>
-        <w:t xml:space="preserve"> % </w:t>
-      </w:r>
-      <w:r>
-        <w:t xml:space="preserve">explained </w:t>
-      </w:r>
-      <w:proofErr w:type="gramStart"/>
-      <w:r>
-        <w:t>variance</w:t>
-      </w:r>
-      <w:r>
-        <w:t>.</w:t>
-      </w:r>
-      <w:proofErr w:type="gramEnd"/>
-    </w:p>
-    <w:p>
-      <w:pPr>
-        <w:pStyle w:val="ListParagraph"/>
-      </w:pPr>
-    </w:p>
-    <w:p>
-      <w:pPr>
-        <w:pStyle w:val="ListParagraph"/>
-      </w:pPr>
+        <w:rPr/>
+      </w:pPr>
+      <w:r>
+        <w:rPr/>
+        <w:t>Use the PCA feature (95% threshold) to re-do the regression and compare with your model. How many Principal Components are needed and what are the % explained variance.</w:t>
+      </w:r>
+    </w:p>
+    <w:p>
+      <w:pPr>
+        <w:pStyle w:val="ListParagraph"/>
+        <w:rPr/>
+      </w:pPr>
+      <w:r>
+        <w:rPr/>
+      </w:r>
+    </w:p>
+    <w:p>
+      <w:pPr>
+        <w:pStyle w:val="ListParagraph"/>
+        <w:spacing w:before="0" w:after="160"/>
+        <w:ind w:left="720" w:hanging="0"/>
+        <w:contextualSpacing/>
+        <w:rPr/>
+      </w:pPr>
+      <w:r>
+        <w:rPr/>
+      </w:r>
     </w:p>
     <w:sectPr>
+      <w:type w:val="nextPage"/>
       <w:pgSz w:w="12240" w:h="15840"/>
-      <w:pgMar w:top="1440" w:right="1440" w:bottom="1440" w:left="1440" w:header="720" w:footer="720" w:gutter="0"/>
-      <w:cols w:space="720"/>
-      <w:docGrid w:linePitch="360"/>
+      <w:pgMar w:left="1440" w:right="1440" w:header="0" w:top="1440" w:footer="0" w:bottom="1440" w:gutter="0"/>
+      <w:pgNumType w:fmt="decimal"/>
+      <w:formProt w:val="false"/>
+      <w:textDirection w:val="lrTb"/>
+      <w:docGrid w:type="default" w:linePitch="360" w:charSpace="4096"/>
     </w:sectPr>
   </w:body>
 </w:document>
 </file>
 
 <file path=word/numbering.xml><?xml version="1.0" encoding="utf-8"?>
-<w:numbering xmlns:wpc="http://schemas.microsoft.com/office/word/2010/wordprocessingCanvas" xmlns:cx="http://schemas.microsoft.com/office/drawing/2014/chartex" xmlns:cx1="http://schemas.microsoft.com/office/drawing/2015/9/8/chartex" xmlns:cx2="http://schemas.microsoft.com/office/drawing/2015/10/21/chartex" xmlns:cx3="http://schemas.microsoft.com/office/drawing/2016/5/9/chartex" xmlns:cx4="http://schemas.microsoft.com/office/drawing/2016/5/10/chartex" xmlns:cx5="http://schemas.microsoft.com/office/drawing/2016/5/11/chartex" xmlns:cx6="http://schemas.microsoft.com/office/drawing/2016/5/12/chartex" xmlns:cx7="http://schemas.microsoft.com/office/drawing/2016/5/13/chartex" xmlns:cx8="http://schemas.microsoft.com/office/drawing/2016/5/14/chartex" xmlns:mc="http://schemas.openxmlformats.org/markup-compatibility/2006" xmlns:aink="http://schemas.microsoft.com/office/drawing/2016/ink" xmlns:am3d="http://schemas.microsoft.com/office/drawing/2017/model3d" xmlns:o="urn:schemas-microsoft-com:office:office" xmlns:r="http://schemas.openxmlformats.org/officeDocument/2006/relationships" xmlns:m="http://schemas.openxmlformats.org/officeDocument/2006/math" xmlns:v="urn:schemas-microsoft-com:vml" xmlns:wp14="http://schemas.microsoft.com/office/word/2010/wordprocessingDrawing" xmlns:wp="http://schemas.openxmlformats.org/drawingml/2006/wordprocessingDrawing" xmlns:w10="urn:schemas-microsoft-com:office:word" xmlns:w="http://schemas.openxmlformats.org/wordprocessingml/2006/main" xmlns:w14="http://schemas.microsoft.com/office/word/2010/wordml" xmlns:w15="http://schemas.microsoft.com/office/word/2012/wordml" xmlns:w16cex="http://schemas.microsoft.com/office/word/2018/wordml/cex" xmlns:w16cid="http://schemas.microsoft.com/office/word/2016/wordml/cid" xmlns:w16="http://schemas.microsoft.com/office/word/2018/wordml" xmlns:w16se="http://schemas.microsoft.com/office/word/2015/wordml/symex" xmlns:wpg="http://schemas.microsoft.com/office/word/2010/wordprocessingGroup" xmlns:wpi="http://schemas.microsoft.com/office/word/2010/wordprocessingInk" xmlns:wne="http://schemas.microsoft.com/office/word/2006/wordml" xmlns:wps="http://schemas.microsoft.com/office/word/2010/wordprocessingShape" mc:Ignorable="w14 w15 w16se w16cid w16 w16cex wp14">
-  <w:abstractNum w:abstractNumId="0" w15:restartNumberingAfterBreak="0">
-    <w:nsid w:val="203711C1"/>
-    <w:multiLevelType w:val="hybridMultilevel"/>
-    <w:tmpl w:val="A2ECB96C"/>
-    <w:lvl w:ilvl="0" w:tplc="0409000F">
+<w:numbering xmlns:w="http://schemas.openxmlformats.org/wordprocessingml/2006/main" xmlns:o="urn:schemas-microsoft-com:office:office" xmlns:r="http://schemas.openxmlformats.org/officeDocument/2006/relationships" xmlns:v="urn:schemas-microsoft-com:vml">
+  <w:abstractNum w:abstractNumId="1">
+    <w:lvl w:ilvl="0">
       <w:start w:val="1"/>
       <w:numFmt w:val="decimal"/>
       <w:lvlText w:val="%1."/>
       <w:lvlJc w:val="left"/>
       <w:pPr>
+        <w:tabs>
+          <w:tab w:val="num" w:pos="0"/>
+        </w:tabs>
         <w:ind w:left="720" w:hanging="360"/>
       </w:pPr>
-      <w:rPr>
-        <w:rFonts w:hint="default"/>
-      </w:rPr>
-    </w:lvl>
-    <w:lvl w:ilvl="1" w:tplc="04090019">
+    </w:lvl>
+    <w:lvl w:ilvl="1">
       <w:start w:val="1"/>
       <w:numFmt w:val="lowerLetter"/>
       <w:lvlText w:val="%2."/>
       <w:lvlJc w:val="left"/>
       <w:pPr>
+        <w:tabs>
+          <w:tab w:val="num" w:pos="0"/>
+        </w:tabs>
         <w:ind w:left="1440" w:hanging="360"/>
       </w:pPr>
     </w:lvl>
-    <w:lvl w:ilvl="2" w:tplc="0409001B">
+    <w:lvl w:ilvl="2">
       <w:start w:val="1"/>
       <w:numFmt w:val="lowerRoman"/>
       <w:lvlText w:val="%3."/>
       <w:lvlJc w:val="right"/>
       <w:pPr>
+        <w:tabs>
+          <w:tab w:val="num" w:pos="0"/>
+        </w:tabs>
         <w:ind w:left="2160" w:hanging="180"/>
       </w:pPr>
     </w:lvl>
-    <w:lvl w:ilvl="3" w:tplc="0409000F" w:tentative="1">
+    <w:lvl w:ilvl="3">
       <w:start w:val="1"/>
       <w:numFmt w:val="decimal"/>
       <w:lvlText w:val="%4."/>
       <w:lvlJc w:val="left"/>
       <w:pPr>
+        <w:tabs>
+          <w:tab w:val="num" w:pos="0"/>
+        </w:tabs>
         <w:ind w:left="2880" w:hanging="360"/>
       </w:pPr>
     </w:lvl>
-    <w:lvl w:ilvl="4" w:tplc="04090019" w:tentative="1">
+    <w:lvl w:ilvl="4">
       <w:start w:val="1"/>
       <w:numFmt w:val="lowerLetter"/>
       <w:lvlText w:val="%5."/>
       <w:lvlJc w:val="left"/>
       <w:pPr>
+        <w:tabs>
+          <w:tab w:val="num" w:pos="0"/>
+        </w:tabs>
         <w:ind w:left="3600" w:hanging="360"/>
       </w:pPr>
     </w:lvl>
-    <w:lvl w:ilvl="5" w:tplc="0409001B" w:tentative="1">
+    <w:lvl w:ilvl="5">
       <w:start w:val="1"/>
       <w:numFmt w:val="lowerRoman"/>
       <w:lvlText w:val="%6."/>
       <w:lvlJc w:val="right"/>
       <w:pPr>
+        <w:tabs>
+          <w:tab w:val="num" w:pos="0"/>
+        </w:tabs>
         <w:ind w:left="4320" w:hanging="180"/>
       </w:pPr>
     </w:lvl>
-    <w:lvl w:ilvl="6" w:tplc="0409000F" w:tentative="1">
+    <w:lvl w:ilvl="6">
       <w:start w:val="1"/>
       <w:numFmt w:val="decimal"/>
       <w:lvlText w:val="%7."/>
       <w:lvlJc w:val="left"/>
       <w:pPr>
+        <w:tabs>
+          <w:tab w:val="num" w:pos="0"/>
+        </w:tabs>
         <w:ind w:left="5040" w:hanging="360"/>
       </w:pPr>
     </w:lvl>
-    <w:lvl w:ilvl="7" w:tplc="04090019" w:tentative="1">
+    <w:lvl w:ilvl="7">
       <w:start w:val="1"/>
       <w:numFmt w:val="lowerLetter"/>
       <w:lvlText w:val="%8."/>
       <w:lvlJc w:val="left"/>
       <w:pPr>
+        <w:tabs>
+          <w:tab w:val="num" w:pos="0"/>
+        </w:tabs>
         <w:ind w:left="5760" w:hanging="360"/>
       </w:pPr>
     </w:lvl>
-    <w:lvl w:ilvl="8" w:tplc="0409001B" w:tentative="1">
+    <w:lvl w:ilvl="8">
       <w:start w:val="1"/>
       <w:numFmt w:val="lowerRoman"/>
       <w:lvlText w:val="%9."/>
       <w:lvlJc w:val="right"/>
       <w:pPr>
+        <w:tabs>
+          <w:tab w:val="num" w:pos="0"/>
+        </w:tabs>
         <w:ind w:left="6480" w:hanging="180"/>
       </w:pPr>
     </w:lvl>
   </w:abstractNum>
-  <w:abstractNum w:abstractNumId="1" w15:restartNumberingAfterBreak="0">
-    <w:nsid w:val="7DF02FB4"/>
-    <w:multiLevelType w:val="hybridMultilevel"/>
-    <w:tmpl w:val="66AC53FA"/>
-    <w:lvl w:ilvl="0" w:tplc="0409000F">
-      <w:start w:val="1"/>
-      <w:numFmt w:val="decimal"/>
-      <w:lvlText w:val="%1."/>
+  <w:abstractNum w:abstractNumId="2">
+    <w:lvl w:ilvl="0">
+      <w:start w:val="1"/>
+      <w:numFmt w:val="none"/>
+      <w:suff w:val="nothing"/>
+      <w:lvlText w:val=""/>
       <w:lvlJc w:val="left"/>
       <w:pPr>
-        <w:ind w:left="720" w:hanging="360"/>
-      </w:pPr>
-      <w:rPr>
-        <w:rFonts w:hint="default"/>
-      </w:rPr>
-    </w:lvl>
-    <w:lvl w:ilvl="1" w:tplc="04090019">
-      <w:start w:val="1"/>
-      <w:numFmt w:val="lowerLetter"/>
-      <w:lvlText w:val="%2."/>
+        <w:tabs>
+          <w:tab w:val="num" w:pos="0"/>
+        </w:tabs>
+        <w:ind w:left="0" w:hanging="0"/>
+      </w:pPr>
+    </w:lvl>
+    <w:lvl w:ilvl="1">
+      <w:start w:val="1"/>
+      <w:numFmt w:val="none"/>
+      <w:suff w:val="nothing"/>
+      <w:lvlText w:val=""/>
       <w:lvlJc w:val="left"/>
       <w:pPr>
-        <w:ind w:left="1440" w:hanging="360"/>
-      </w:pPr>
-    </w:lvl>
-    <w:lvl w:ilvl="2" w:tplc="0409001B">
-      <w:start w:val="1"/>
-      <w:numFmt w:val="lowerRoman"/>
-      <w:lvlText w:val="%3."/>
-      <w:lvlJc w:val="right"/>
-      <w:pPr>
-        <w:ind w:left="2160" w:hanging="180"/>
-      </w:pPr>
-    </w:lvl>
-    <w:lvl w:ilvl="3" w:tplc="0409000F" w:tentative="1">
-      <w:start w:val="1"/>
-      <w:numFmt w:val="decimal"/>
-      <w:lvlText w:val="%4."/>
+        <w:tabs>
+          <w:tab w:val="num" w:pos="0"/>
+        </w:tabs>
+        <w:ind w:left="0" w:hanging="0"/>
+      </w:pPr>
+    </w:lvl>
+    <w:lvl w:ilvl="2">
+      <w:start w:val="1"/>
+      <w:numFmt w:val="none"/>
+      <w:suff w:val="nothing"/>
+      <w:lvlText w:val=""/>
       <w:lvlJc w:val="left"/>
       <w:pPr>
-        <w:ind w:left="2880" w:hanging="360"/>
-      </w:pPr>
-    </w:lvl>
-    <w:lvl w:ilvl="4" w:tplc="04090019" w:tentative="1">
-      <w:start w:val="1"/>
-      <w:numFmt w:val="lowerLetter"/>
-      <w:lvlText w:val="%5."/>
+        <w:tabs>
+          <w:tab w:val="num" w:pos="0"/>
+        </w:tabs>
+        <w:ind w:left="0" w:hanging="0"/>
+      </w:pPr>
+    </w:lvl>
+    <w:lvl w:ilvl="3">
+      <w:start w:val="1"/>
+      <w:numFmt w:val="none"/>
+      <w:suff w:val="nothing"/>
+      <w:lvlText w:val=""/>
       <w:lvlJc w:val="left"/>
       <w:pPr>
-        <w:ind w:left="3600" w:hanging="360"/>
-      </w:pPr>
-    </w:lvl>
-    <w:lvl w:ilvl="5" w:tplc="0409001B" w:tentative="1">
-      <w:start w:val="1"/>
-      <w:numFmt w:val="lowerRoman"/>
-      <w:lvlText w:val="%6."/>
-      <w:lvlJc w:val="right"/>
-      <w:pPr>
-        <w:ind w:left="4320" w:hanging="180"/>
-      </w:pPr>
-    </w:lvl>
-    <w:lvl w:ilvl="6" w:tplc="0409000F" w:tentative="1">
-      <w:start w:val="1"/>
-      <w:numFmt w:val="decimal"/>
-      <w:lvlText w:val="%7."/>
+        <w:tabs>
+          <w:tab w:val="num" w:pos="0"/>
+        </w:tabs>
+        <w:ind w:left="0" w:hanging="0"/>
+      </w:pPr>
+    </w:lvl>
+    <w:lvl w:ilvl="4">
+      <w:start w:val="1"/>
+      <w:numFmt w:val="none"/>
+      <w:suff w:val="nothing"/>
+      <w:lvlText w:val=""/>
       <w:lvlJc w:val="left"/>
       <w:pPr>
-        <w:ind w:left="5040" w:hanging="360"/>
-      </w:pPr>
-    </w:lvl>
-    <w:lvl w:ilvl="7" w:tplc="04090019" w:tentative="1">
-      <w:start w:val="1"/>
-      <w:numFmt w:val="lowerLetter"/>
-      <w:lvlText w:val="%8."/>
+        <w:tabs>
+          <w:tab w:val="num" w:pos="0"/>
+        </w:tabs>
+        <w:ind w:left="0" w:hanging="0"/>
+      </w:pPr>
+    </w:lvl>
+    <w:lvl w:ilvl="5">
+      <w:start w:val="1"/>
+      <w:numFmt w:val="none"/>
+      <w:suff w:val="nothing"/>
+      <w:lvlText w:val=""/>
       <w:lvlJc w:val="left"/>
       <w:pPr>
-        <w:ind w:left="5760" w:hanging="360"/>
-      </w:pPr>
-    </w:lvl>
-    <w:lvl w:ilvl="8" w:tplc="0409001B" w:tentative="1">
-      <w:start w:val="1"/>
-      <w:numFmt w:val="lowerRoman"/>
-      <w:lvlText w:val="%9."/>
-      <w:lvlJc w:val="right"/>
-      <w:pPr>
-        <w:ind w:left="6480" w:hanging="180"/>
+        <w:tabs>
+          <w:tab w:val="num" w:pos="0"/>
+        </w:tabs>
+        <w:ind w:left="0" w:hanging="0"/>
+      </w:pPr>
+    </w:lvl>
+    <w:lvl w:ilvl="6">
+      <w:start w:val="1"/>
+      <w:numFmt w:val="none"/>
+      <w:suff w:val="nothing"/>
+      <w:lvlText w:val=""/>
+      <w:lvlJc w:val="left"/>
+      <w:pPr>
+        <w:tabs>
+          <w:tab w:val="num" w:pos="0"/>
+        </w:tabs>
+        <w:ind w:left="0" w:hanging="0"/>
+      </w:pPr>
+    </w:lvl>
+    <w:lvl w:ilvl="7">
+      <w:start w:val="1"/>
+      <w:numFmt w:val="none"/>
+      <w:suff w:val="nothing"/>
+      <w:lvlText w:val=""/>
+      <w:lvlJc w:val="left"/>
+      <w:pPr>
+        <w:tabs>
+          <w:tab w:val="num" w:pos="0"/>
+        </w:tabs>
+        <w:ind w:left="0" w:hanging="0"/>
+      </w:pPr>
+    </w:lvl>
+    <w:lvl w:ilvl="8">
+      <w:start w:val="1"/>
+      <w:numFmt w:val="none"/>
+      <w:suff w:val="nothing"/>
+      <w:lvlText w:val=""/>
+      <w:lvlJc w:val="left"/>
+      <w:pPr>
+        <w:tabs>
+          <w:tab w:val="num" w:pos="0"/>
+        </w:tabs>
+        <w:ind w:left="0" w:hanging="0"/>
       </w:pPr>
     </w:lvl>
   </w:abstractNum>
   <w:num w:numId="1">
-    <w:abstractNumId w:val="0"/>
+    <w:abstractNumId w:val="1"/>
   </w:num>
   <w:num w:numId="2">
-    <w:abstractNumId w:val="1"/>
+    <w:abstractNumId w:val="2"/>
   </w:num>
 </w:numbering>
 </file>
 
 <file path=word/styles.xml><?xml version="1.0" encoding="utf-8"?>
-<w:styles xmlns:mc="http://schemas.openxmlformats.org/markup-compatibility/2006" xmlns:r="http://schemas.openxmlformats.org/officeDocument/2006/relationships" xmlns:w="http://schemas.openxmlformats.org/wordprocessingml/2006/main" xmlns:w14="http://schemas.microsoft.com/office/word/2010/wordml" xmlns:w15="http://schemas.microsoft.com/office/word/2012/wordml" xmlns:w16cex="http://schemas.microsoft.com/office/word/2018/wordml/cex" xmlns:w16cid="http://schemas.microsoft.com/office/word/2016/wordml/cid" xmlns:w16="http://schemas.microsoft.com/office/word/2018/wordml" xmlns:w16se="http://schemas.microsoft.com/office/word/2015/wordml/symex" mc:Ignorable="w14 w15 w16se w16cid w16 w16cex">
+<w:styles xmlns:w="http://schemas.openxmlformats.org/wordprocessingml/2006/main" xmlns:w14="http://schemas.microsoft.com/office/word/2010/wordml" xmlns:mc="http://schemas.openxmlformats.org/markup-compatibility/2006" mc:Ignorable="w14">
   <w:docDefaults>
     <w:rPrDefault>
       <w:rPr>
-        <w:rFonts w:asciiTheme="minorHAnsi" w:eastAsiaTheme="minorEastAsia" w:hAnsiTheme="minorHAnsi" w:cstheme="minorBidi"/>
+        <w:rFonts w:ascii="Calibri" w:hAnsi="Calibri" w:eastAsia="等线" w:cs="" w:asciiTheme="minorHAnsi" w:cstheme="minorBidi" w:eastAsiaTheme="minorEastAsia" w:hAnsiTheme="minorHAnsi"/>
         <w:sz w:val="22"/>
         <w:szCs w:val="22"/>
         <w:lang w:val="en-US" w:eastAsia="zh-CN" w:bidi="ar-SA"/>
@@ -1235,21 +818,21 @@
     </w:rPrDefault>
     <w:pPrDefault>
       <w:pPr>
-        <w:spacing w:after="160" w:line="259" w:lineRule="auto"/>
+        <w:suppressAutoHyphens w:val="true"/>
       </w:pPr>
     </w:pPrDefault>
   </w:docDefaults>
   <w:latentStyles w:defLockedState="0" w:defUIPriority="99" w:defSemiHidden="0" w:defUnhideWhenUsed="0" w:defQFormat="0" w:count="376">
     <w:lsdException w:name="Normal" w:uiPriority="0" w:qFormat="1"/>
     <w:lsdException w:name="heading 1" w:uiPriority="9" w:qFormat="1"/>
-    <w:lsdException w:name="heading 2" w:semiHidden="1" w:uiPriority="9" w:unhideWhenUsed="1" w:qFormat="1"/>
-    <w:lsdException w:name="heading 3" w:semiHidden="1" w:uiPriority="9" w:unhideWhenUsed="1" w:qFormat="1"/>
-    <w:lsdException w:name="heading 4" w:semiHidden="1" w:uiPriority="9" w:unhideWhenUsed="1" w:qFormat="1"/>
-    <w:lsdException w:name="heading 5" w:semiHidden="1" w:uiPriority="9" w:unhideWhenUsed="1" w:qFormat="1"/>
-    <w:lsdException w:name="heading 6" w:semiHidden="1" w:uiPriority="9" w:unhideWhenUsed="1" w:qFormat="1"/>
-    <w:lsdException w:name="heading 7" w:semiHidden="1" w:uiPriority="9" w:unhideWhenUsed="1" w:qFormat="1"/>
-    <w:lsdException w:name="heading 8" w:semiHidden="1" w:uiPriority="9" w:unhideWhenUsed="1" w:qFormat="1"/>
-    <w:lsdException w:name="heading 9" w:semiHidden="1" w:uiPriority="9" w:unhideWhenUsed="1" w:qFormat="1"/>
+    <w:lsdException w:name="heading 2" w:uiPriority="9" w:semiHidden="1" w:unhideWhenUsed="1" w:qFormat="1"/>
+    <w:lsdException w:name="heading 3" w:uiPriority="9" w:semiHidden="1" w:unhideWhenUsed="1" w:qFormat="1"/>
+    <w:lsdException w:name="heading 4" w:uiPriority="9" w:semiHidden="1" w:unhideWhenUsed="1" w:qFormat="1"/>
+    <w:lsdException w:name="heading 5" w:uiPriority="9" w:semiHidden="1" w:unhideWhenUsed="1" w:qFormat="1"/>
+    <w:lsdException w:name="heading 6" w:uiPriority="9" w:semiHidden="1" w:unhideWhenUsed="1" w:qFormat="1"/>
+    <w:lsdException w:name="heading 7" w:uiPriority="9" w:semiHidden="1" w:unhideWhenUsed="1" w:qFormat="1"/>
+    <w:lsdException w:name="heading 8" w:uiPriority="9" w:semiHidden="1" w:unhideWhenUsed="1" w:qFormat="1"/>
+    <w:lsdException w:name="heading 9" w:uiPriority="9" w:semiHidden="1" w:unhideWhenUsed="1" w:qFormat="1"/>
     <w:lsdException w:name="index 1" w:semiHidden="1" w:unhideWhenUsed="1"/>
     <w:lsdException w:name="index 2" w:semiHidden="1" w:unhideWhenUsed="1"/>
     <w:lsdException w:name="index 3" w:semiHidden="1" w:unhideWhenUsed="1"/>
@@ -1259,22 +842,22 @@
     <w:lsdException w:name="index 7" w:semiHidden="1" w:unhideWhenUsed="1"/>
     <w:lsdException w:name="index 8" w:semiHidden="1" w:unhideWhenUsed="1"/>
     <w:lsdException w:name="index 9" w:semiHidden="1" w:unhideWhenUsed="1"/>
-    <w:lsdException w:name="toc 1" w:semiHidden="1" w:uiPriority="39" w:unhideWhenUsed="1"/>
-    <w:lsdException w:name="toc 2" w:semiHidden="1" w:uiPriority="39" w:unhideWhenUsed="1"/>
-    <w:lsdException w:name="toc 3" w:semiHidden="1" w:uiPriority="39" w:unhideWhenUsed="1"/>
-    <w:lsdException w:name="toc 4" w:semiHidden="1" w:uiPriority="39" w:unhideWhenUsed="1"/>
-    <w:lsdException w:name="toc 5" w:semiHidden="1" w:uiPriority="39" w:unhideWhenUsed="1"/>
-    <w:lsdException w:name="toc 6" w:semiHidden="1" w:uiPriority="39" w:unhideWhenUsed="1"/>
-    <w:lsdException w:name="toc 7" w:semiHidden="1" w:uiPriority="39" w:unhideWhenUsed="1"/>
-    <w:lsdException w:name="toc 8" w:semiHidden="1" w:uiPriority="39" w:unhideWhenUsed="1"/>
-    <w:lsdException w:name="toc 9" w:semiHidden="1" w:uiPriority="39" w:unhideWhenUsed="1"/>
+    <w:lsdException w:name="toc 1" w:uiPriority="39" w:semiHidden="1" w:unhideWhenUsed="1"/>
+    <w:lsdException w:name="toc 2" w:uiPriority="39" w:semiHidden="1" w:unhideWhenUsed="1"/>
+    <w:lsdException w:name="toc 3" w:uiPriority="39" w:semiHidden="1" w:unhideWhenUsed="1"/>
+    <w:lsdException w:name="toc 4" w:uiPriority="39" w:semiHidden="1" w:unhideWhenUsed="1"/>
+    <w:lsdException w:name="toc 5" w:uiPriority="39" w:semiHidden="1" w:unhideWhenUsed="1"/>
+    <w:lsdException w:name="toc 6" w:uiPriority="39" w:semiHidden="1" w:unhideWhenUsed="1"/>
+    <w:lsdException w:name="toc 7" w:uiPriority="39" w:semiHidden="1" w:unhideWhenUsed="1"/>
+    <w:lsdException w:name="toc 8" w:uiPriority="39" w:semiHidden="1" w:unhideWhenUsed="1"/>
+    <w:lsdException w:name="toc 9" w:uiPriority="39" w:semiHidden="1" w:unhideWhenUsed="1"/>
     <w:lsdException w:name="Normal Indent" w:semiHidden="1" w:unhideWhenUsed="1"/>
     <w:lsdException w:name="footnote text" w:semiHidden="1" w:unhideWhenUsed="1"/>
     <w:lsdException w:name="annotation text" w:semiHidden="1" w:unhideWhenUsed="1"/>
     <w:lsdException w:name="header" w:semiHidden="1" w:unhideWhenUsed="1"/>
     <w:lsdException w:name="footer" w:semiHidden="1" w:unhideWhenUsed="1"/>
     <w:lsdException w:name="index heading" w:semiHidden="1" w:unhideWhenUsed="1"/>
-    <w:lsdException w:name="caption" w:semiHidden="1" w:uiPriority="35" w:unhideWhenUsed="1" w:qFormat="1"/>
+    <w:lsdException w:name="caption" w:uiPriority="35" w:semiHidden="1" w:unhideWhenUsed="1" w:qFormat="1"/>
     <w:lsdException w:name="table of figures" w:semiHidden="1" w:unhideWhenUsed="1"/>
     <w:lsdException w:name="envelope address" w:semiHidden="1" w:unhideWhenUsed="1"/>
     <w:lsdException w:name="envelope return" w:semiHidden="1" w:unhideWhenUsed="1"/>
@@ -1305,7 +888,7 @@
     <w:lsdException w:name="Title" w:uiPriority="10" w:qFormat="1"/>
     <w:lsdException w:name="Closing" w:semiHidden="1" w:unhideWhenUsed="1"/>
     <w:lsdException w:name="Signature" w:semiHidden="1" w:unhideWhenUsed="1"/>
-    <w:lsdException w:name="Default Paragraph Font" w:semiHidden="1" w:uiPriority="1" w:unhideWhenUsed="1"/>
+    <w:lsdException w:name="Default Paragraph Font" w:uiPriority="1" w:semiHidden="1" w:unhideWhenUsed="1"/>
     <w:lsdException w:name="Body Text" w:semiHidden="1" w:unhideWhenUsed="1"/>
     <w:lsdException w:name="Body Text Indent" w:semiHidden="1" w:unhideWhenUsed="1"/>
     <w:lsdException w:name="List Continue" w:semiHidden="1" w:unhideWhenUsed="1"/>
@@ -1505,8 +1088,8 @@
     <w:lsdException w:name="Subtle Reference" w:uiPriority="31" w:qFormat="1"/>
     <w:lsdException w:name="Intense Reference" w:uiPriority="32" w:qFormat="1"/>
     <w:lsdException w:name="Book Title" w:uiPriority="33" w:qFormat="1"/>
-    <w:lsdException w:name="Bibliography" w:semiHidden="1" w:uiPriority="37" w:unhideWhenUsed="1"/>
-    <w:lsdException w:name="TOC Heading" w:semiHidden="1" w:uiPriority="39" w:unhideWhenUsed="1" w:qFormat="1"/>
+    <w:lsdException w:name="Bibliography" w:uiPriority="37" w:semiHidden="1" w:unhideWhenUsed="1"/>
+    <w:lsdException w:name="TOC Heading" w:uiPriority="39" w:semiHidden="1" w:unhideWhenUsed="1" w:qFormat="1"/>
     <w:lsdException w:name="Plain Table 1" w:uiPriority="41"/>
     <w:lsdException w:name="Plain Table 2" w:uiPriority="42"/>
     <w:lsdException w:name="Plain Table 3" w:uiPriority="43"/>
@@ -1617,15 +1200,141 @@
     <w:lsdException w:name="Unresolved Mention" w:semiHidden="1" w:unhideWhenUsed="1"/>
     <w:lsdException w:name="Smart Link" w:semiHidden="1" w:unhideWhenUsed="1"/>
   </w:latentStyles>
-  <w:style w:type="paragraph" w:default="1" w:styleId="Normal">
+  <w:style w:type="paragraph" w:styleId="Normal" w:default="1">
     <w:name w:val="Normal"/>
     <w:qFormat/>
+    <w:pPr>
+      <w:widowControl/>
+      <w:bidi w:val="0"/>
+      <w:spacing w:lineRule="auto" w:line="259" w:before="0" w:after="160"/>
+      <w:jc w:val="left"/>
+    </w:pPr>
+    <w:rPr>
+      <w:rFonts w:ascii="Calibri" w:hAnsi="Calibri" w:eastAsia="等线" w:cs="" w:asciiTheme="minorHAnsi" w:cstheme="minorBidi" w:eastAsiaTheme="minorEastAsia" w:hAnsiTheme="minorHAnsi"/>
+      <w:color w:val="auto"/>
+      <w:kern w:val="0"/>
+      <w:sz w:val="22"/>
+      <w:szCs w:val="22"/>
+      <w:lang w:val="en-US" w:eastAsia="zh-CN" w:bidi="ar-SA"/>
+    </w:rPr>
   </w:style>
-  <w:style w:type="character" w:default="1" w:styleId="DefaultParagraphFont">
+  <w:style w:type="character" w:styleId="DefaultParagraphFont" w:default="1">
     <w:name w:val="Default Paragraph Font"/>
     <w:uiPriority w:val="1"/>
     <w:semiHidden/>
     <w:unhideWhenUsed/>
+    <w:qFormat/>
+    <w:rPr/>
+  </w:style>
+  <w:style w:type="character" w:styleId="BalloonTextChar" w:customStyle="1">
+    <w:name w:val="Balloon Text Char"/>
+    <w:basedOn w:val="DefaultParagraphFont"/>
+    <w:link w:val="BalloonText"/>
+    <w:uiPriority w:val="99"/>
+    <w:semiHidden/>
+    <w:qFormat/>
+    <w:rsid w:val="00d46bc9"/>
+    <w:rPr>
+      <w:rFonts w:ascii="Segoe UI" w:hAnsi="Segoe UI" w:cs="Segoe UI"/>
+      <w:sz w:val="18"/>
+      <w:szCs w:val="18"/>
+    </w:rPr>
+  </w:style>
+  <w:style w:type="paragraph" w:styleId="Heading">
+    <w:name w:val="Heading"/>
+    <w:basedOn w:val="Normal"/>
+    <w:next w:val="TextBody"/>
+    <w:qFormat/>
+    <w:pPr>
+      <w:keepNext w:val="true"/>
+      <w:spacing w:before="240" w:after="120"/>
+    </w:pPr>
+    <w:rPr>
+      <w:rFonts w:ascii="Liberation Sans" w:hAnsi="Liberation Sans" w:eastAsia="Noto Sans CJK SC" w:cs="Lohit Devanagari"/>
+      <w:sz w:val="28"/>
+      <w:szCs w:val="28"/>
+    </w:rPr>
+  </w:style>
+  <w:style w:type="paragraph" w:styleId="TextBody">
+    <w:name w:val="Body Text"/>
+    <w:basedOn w:val="Normal"/>
+    <w:pPr>
+      <w:spacing w:lineRule="auto" w:line="276" w:before="0" w:after="140"/>
+    </w:pPr>
+    <w:rPr/>
+  </w:style>
+  <w:style w:type="paragraph" w:styleId="List">
+    <w:name w:val="List"/>
+    <w:basedOn w:val="TextBody"/>
+    <w:pPr/>
+    <w:rPr>
+      <w:rFonts w:cs="Lohit Devanagari"/>
+    </w:rPr>
+  </w:style>
+  <w:style w:type="paragraph" w:styleId="Caption">
+    <w:name w:val="Caption"/>
+    <w:basedOn w:val="Normal"/>
+    <w:qFormat/>
+    <w:pPr>
+      <w:suppressLineNumbers/>
+      <w:spacing w:before="120" w:after="120"/>
+    </w:pPr>
+    <w:rPr>
+      <w:rFonts w:cs="Lohit Devanagari"/>
+      <w:i/>
+      <w:iCs/>
+      <w:sz w:val="24"/>
+      <w:szCs w:val="24"/>
+    </w:rPr>
+  </w:style>
+  <w:style w:type="paragraph" w:styleId="Index">
+    <w:name w:val="Index"/>
+    <w:basedOn w:val="Normal"/>
+    <w:qFormat/>
+    <w:pPr>
+      <w:suppressLineNumbers/>
+    </w:pPr>
+    <w:rPr>
+      <w:rFonts w:cs="Lohit Devanagari"/>
+    </w:rPr>
+  </w:style>
+  <w:style w:type="paragraph" w:styleId="ListParagraph">
+    <w:name w:val="List Paragraph"/>
+    <w:basedOn w:val="Normal"/>
+    <w:uiPriority w:val="34"/>
+    <w:qFormat/>
+    <w:rsid w:val="00c002eb"/>
+    <w:pPr>
+      <w:spacing w:before="0" w:after="160"/>
+      <w:ind w:left="720" w:hanging="0"/>
+      <w:contextualSpacing/>
+    </w:pPr>
+    <w:rPr/>
+  </w:style>
+  <w:style w:type="paragraph" w:styleId="BalloonText">
+    <w:name w:val="Balloon Text"/>
+    <w:basedOn w:val="Normal"/>
+    <w:link w:val="BalloonTextChar"/>
+    <w:uiPriority w:val="99"/>
+    <w:semiHidden/>
+    <w:unhideWhenUsed/>
+    <w:qFormat/>
+    <w:rsid w:val="00d46bc9"/>
+    <w:pPr>
+      <w:spacing w:lineRule="auto" w:line="240" w:before="0" w:after="0"/>
+    </w:pPr>
+    <w:rPr>
+      <w:rFonts w:ascii="Segoe UI" w:hAnsi="Segoe UI" w:cs="Segoe UI"/>
+      <w:sz w:val="18"/>
+      <w:szCs w:val="18"/>
+    </w:rPr>
+  </w:style>
+  <w:style w:type="numbering" w:styleId="NoList" w:default="1">
+    <w:name w:val="No List"/>
+    <w:uiPriority w:val="99"/>
+    <w:semiHidden/>
+    <w:unhideWhenUsed/>
+    <w:qFormat/>
   </w:style>
   <w:style w:type="table" w:default="1" w:styleId="TableNormal">
     <w:name w:val="Normal Table"/>
@@ -1641,53 +1350,6 @@
         <w:right w:w="108" w:type="dxa"/>
       </w:tblCellMar>
     </w:tblPr>
-  </w:style>
-  <w:style w:type="numbering" w:default="1" w:styleId="NoList">
-    <w:name w:val="No List"/>
-    <w:uiPriority w:val="99"/>
-    <w:semiHidden/>
-    <w:unhideWhenUsed/>
-  </w:style>
-  <w:style w:type="paragraph" w:styleId="ListParagraph">
-    <w:name w:val="List Paragraph"/>
-    <w:basedOn w:val="Normal"/>
-    <w:uiPriority w:val="34"/>
-    <w:qFormat/>
-    <w:rsid w:val="00C002EB"/>
-    <w:pPr>
-      <w:ind w:left="720"/>
-      <w:contextualSpacing/>
-    </w:pPr>
-  </w:style>
-  <w:style w:type="paragraph" w:styleId="BalloonText">
-    <w:name w:val="Balloon Text"/>
-    <w:basedOn w:val="Normal"/>
-    <w:link w:val="BalloonTextChar"/>
-    <w:uiPriority w:val="99"/>
-    <w:semiHidden/>
-    <w:unhideWhenUsed/>
-    <w:rsid w:val="00D46BC9"/>
-    <w:pPr>
-      <w:spacing w:after="0" w:line="240" w:lineRule="auto"/>
-    </w:pPr>
-    <w:rPr>
-      <w:rFonts w:ascii="Segoe UI" w:hAnsi="Segoe UI" w:cs="Segoe UI"/>
-      <w:sz w:val="18"/>
-      <w:szCs w:val="18"/>
-    </w:rPr>
-  </w:style>
-  <w:style w:type="character" w:customStyle="1" w:styleId="BalloonTextChar">
-    <w:name w:val="Balloon Text Char"/>
-    <w:basedOn w:val="DefaultParagraphFont"/>
-    <w:link w:val="BalloonText"/>
-    <w:uiPriority w:val="99"/>
-    <w:semiHidden/>
-    <w:rsid w:val="00D46BC9"/>
-    <w:rPr>
-      <w:rFonts w:ascii="Segoe UI" w:hAnsi="Segoe UI" w:cs="Segoe UI"/>
-      <w:sz w:val="18"/>
-      <w:szCs w:val="18"/>
-    </w:rPr>
   </w:style>
 </w:styles>
 </file>
